--- a/S01/تمرین شماره 1.docx
+++ b/S01/تمرین شماره 1.docx
@@ -447,6 +447,7 @@
       <w:r>
         <w:rPr>
           <w:rFonts w:ascii="IRANSans" w:hAnsi="IRANSans" w:cs="IRANSans"/>
+          <w:noProof/>
           <w:rtl/>
           <w:lang w:bidi="fa-IR"/>
         </w:rPr>
@@ -466,7 +467,7 @@
                     <pic:cNvPicPr/>
                   </pic:nvPicPr>
                   <pic:blipFill>
-                    <a:blip r:embed="rId4"/>
+                    <a:blip r:embed="rId5"/>
                     <a:stretch>
                       <a:fillRect/>
                     </a:stretch>
@@ -645,7 +646,8 @@
         <w:bidi/>
         <w:jc w:val="both"/>
         <w:rPr>
-          <w:rFonts w:ascii="IRANSans" w:hAnsi="IRANSans" w:cs="IRANSans" w:hint="cs"/>
+          <w:rFonts w:ascii="IRANSans" w:hAnsi="IRANSans" w:cs="IRANSans"/>
+          <w:rtl/>
           <w:lang w:bidi="fa-IR"/>
         </w:rPr>
       </w:pPr>
@@ -658,6 +660,458 @@
           <w:lang w:bidi="fa-IR"/>
         </w:rPr>
         <w:t xml:space="preserve">سوال 4: </w:t>
+      </w:r>
+      <w:r>
+        <w:rPr>
+          <w:rFonts w:ascii="IRANSans" w:hAnsi="IRANSans" w:cs="IRANSans" w:hint="cs"/>
+          <w:rtl/>
+          <w:lang w:bidi="fa-IR"/>
+        </w:rPr>
+        <w:t>ب.ب.ک نام کاربر را پرسیده و به صورت تصادفی یک مدل سلام به کاربر بدهد.</w:t>
+      </w:r>
+    </w:p>
+    <w:p>
+      <w:pPr>
+        <w:bidi/>
+        <w:jc w:val="both"/>
+        <w:rPr>
+          <w:rFonts w:ascii="IRANSans" w:hAnsi="IRANSans" w:cs="IRANSans"/>
+          <w:lang w:bidi="fa-IR"/>
+        </w:rPr>
+      </w:pPr>
+      <w:r>
+        <w:rPr>
+          <w:rFonts w:ascii="IRANSans" w:hAnsi="IRANSans" w:cs="IRANSans"/>
+          <w:lang w:bidi="fa-IR"/>
+        </w:rPr>
+        <w:t xml:space="preserve">Salam, Sobh </w:t>
+      </w:r>
+      <w:proofErr w:type="spellStart"/>
+      <w:r>
+        <w:rPr>
+          <w:rFonts w:ascii="IRANSans" w:hAnsi="IRANSans" w:cs="IRANSans"/>
+          <w:lang w:bidi="fa-IR"/>
+        </w:rPr>
+        <w:t>Bekheir</w:t>
+      </w:r>
+      <w:proofErr w:type="spellEnd"/>
+      <w:r>
+        <w:rPr>
+          <w:rFonts w:ascii="IRANSans" w:hAnsi="IRANSans" w:cs="IRANSans"/>
+          <w:lang w:bidi="fa-IR"/>
+        </w:rPr>
+        <w:t xml:space="preserve">, </w:t>
+      </w:r>
+      <w:proofErr w:type="spellStart"/>
+      <w:r>
+        <w:rPr>
+          <w:rFonts w:ascii="IRANSans" w:hAnsi="IRANSans" w:cs="IRANSans"/>
+          <w:lang w:bidi="fa-IR"/>
+        </w:rPr>
+        <w:t>asr</w:t>
+      </w:r>
+      <w:proofErr w:type="spellEnd"/>
+      <w:r>
+        <w:rPr>
+          <w:rFonts w:ascii="IRANSans" w:hAnsi="IRANSans" w:cs="IRANSans"/>
+          <w:lang w:bidi="fa-IR"/>
+        </w:rPr>
+        <w:t xml:space="preserve"> </w:t>
+      </w:r>
+      <w:proofErr w:type="spellStart"/>
+      <w:r>
+        <w:rPr>
+          <w:rFonts w:ascii="IRANSans" w:hAnsi="IRANSans" w:cs="IRANSans"/>
+          <w:lang w:bidi="fa-IR"/>
+        </w:rPr>
+        <w:t>bekheir</w:t>
+      </w:r>
+      <w:proofErr w:type="spellEnd"/>
+      <w:r>
+        <w:rPr>
+          <w:rFonts w:ascii="IRANSans" w:hAnsi="IRANSans" w:cs="IRANSans"/>
+          <w:lang w:bidi="fa-IR"/>
+        </w:rPr>
+        <w:t xml:space="preserve">, </w:t>
+      </w:r>
+      <w:proofErr w:type="spellStart"/>
+      <w:r>
+        <w:rPr>
+          <w:rFonts w:ascii="IRANSans" w:hAnsi="IRANSans" w:cs="IRANSans"/>
+          <w:lang w:bidi="fa-IR"/>
+        </w:rPr>
+        <w:t>zohr</w:t>
+      </w:r>
+      <w:proofErr w:type="spellEnd"/>
+      <w:r>
+        <w:rPr>
+          <w:rFonts w:ascii="IRANSans" w:hAnsi="IRANSans" w:cs="IRANSans"/>
+          <w:lang w:bidi="fa-IR"/>
+        </w:rPr>
+        <w:t xml:space="preserve"> </w:t>
+      </w:r>
+      <w:proofErr w:type="spellStart"/>
+      <w:r>
+        <w:rPr>
+          <w:rFonts w:ascii="IRANSans" w:hAnsi="IRANSans" w:cs="IRANSans"/>
+          <w:lang w:bidi="fa-IR"/>
+        </w:rPr>
+        <w:t>bekheir</w:t>
+      </w:r>
+      <w:proofErr w:type="spellEnd"/>
+      <w:r>
+        <w:rPr>
+          <w:rFonts w:ascii="IRANSans" w:hAnsi="IRANSans" w:cs="IRANSans"/>
+          <w:lang w:bidi="fa-IR"/>
+        </w:rPr>
+        <w:t>, Hi</w:t>
+      </w:r>
+    </w:p>
+    <w:p>
+      <w:pPr>
+        <w:bidi/>
+        <w:jc w:val="both"/>
+        <w:rPr>
+          <w:rFonts w:ascii="IRANSans" w:hAnsi="IRANSans" w:cs="IRANSans"/>
+          <w:lang w:bidi="fa-IR"/>
+        </w:rPr>
+      </w:pPr>
+    </w:p>
+    <w:p>
+      <w:pPr>
+        <w:bidi/>
+        <w:jc w:val="both"/>
+        <w:rPr>
+          <w:rFonts w:ascii="IRANSans" w:hAnsi="IRANSans" w:cs="IRANSans"/>
+          <w:rtl/>
+          <w:lang w:bidi="fa-IR"/>
+        </w:rPr>
+      </w:pPr>
+      <w:r>
+        <w:rPr>
+          <w:rFonts w:ascii="IRANSans" w:hAnsi="IRANSans" w:cs="IRANSans" w:hint="cs"/>
+          <w:b/>
+          <w:bCs/>
+          <w:rtl/>
+          <w:lang w:bidi="fa-IR"/>
+        </w:rPr>
+        <w:t xml:space="preserve">سوال </w:t>
+      </w:r>
+      <w:r>
+        <w:rPr>
+          <w:rFonts w:ascii="IRANSans" w:hAnsi="IRANSans" w:cs="IRANSans"/>
+          <w:b/>
+          <w:bCs/>
+          <w:lang w:bidi="fa-IR"/>
+        </w:rPr>
+        <w:t>5</w:t>
+      </w:r>
+      <w:r>
+        <w:rPr>
+          <w:rFonts w:ascii="IRANSans" w:hAnsi="IRANSans" w:cs="IRANSans" w:hint="cs"/>
+          <w:b/>
+          <w:bCs/>
+          <w:rtl/>
+          <w:lang w:bidi="fa-IR"/>
+        </w:rPr>
+        <w:t xml:space="preserve">: </w:t>
+      </w:r>
+      <w:r>
+        <w:rPr>
+          <w:rFonts w:ascii="IRANSans" w:hAnsi="IRANSans" w:cs="IRANSans" w:hint="cs"/>
+          <w:rtl/>
+          <w:lang w:bidi="fa-IR"/>
+        </w:rPr>
+        <w:t>ب.ب.ک دو تاس را شبیه سازی کرده و مجموع مقدار آنها را چاپ کنید.</w:t>
+      </w:r>
+    </w:p>
+    <w:p>
+      <w:pPr>
+        <w:bidi/>
+        <w:jc w:val="both"/>
+        <w:rPr>
+          <w:rFonts w:ascii="IRANSans" w:hAnsi="IRANSans" w:cs="IRANSans"/>
+          <w:lang w:bidi="fa-IR"/>
+        </w:rPr>
+      </w:pPr>
+      <w:r>
+        <w:rPr>
+          <w:rFonts w:ascii="IRANSans" w:hAnsi="IRANSans" w:cs="IRANSans" w:hint="cs"/>
+          <w:b/>
+          <w:bCs/>
+          <w:rtl/>
+          <w:lang w:bidi="fa-IR"/>
+        </w:rPr>
+        <w:t xml:space="preserve">سوال 6: </w:t>
+      </w:r>
+      <w:r>
+        <w:rPr>
+          <w:rFonts w:ascii="IRANSans" w:hAnsi="IRANSans" w:cs="IRANSans" w:hint="cs"/>
+          <w:rtl/>
+          <w:lang w:bidi="fa-IR"/>
+        </w:rPr>
+        <w:t>بازی سنگ کاغذ قیچی بین کاربر و کامپیوتر را بسازید.</w:t>
+      </w:r>
+    </w:p>
+    <w:p>
+      <w:pPr>
+        <w:bidi/>
+        <w:jc w:val="both"/>
+        <w:rPr>
+          <w:rFonts w:ascii="IRANSans" w:hAnsi="IRANSans" w:cs="IRANSans"/>
+          <w:rtl/>
+          <w:lang w:bidi="fa-IR"/>
+        </w:rPr>
+      </w:pPr>
+      <w:r>
+        <w:rPr>
+          <w:rFonts w:ascii="IRANSans" w:hAnsi="IRANSans" w:cs="IRANSans" w:hint="cs"/>
+          <w:b/>
+          <w:bCs/>
+          <w:rtl/>
+          <w:lang w:bidi="fa-IR"/>
+        </w:rPr>
+        <w:t xml:space="preserve">سوال </w:t>
+      </w:r>
+      <w:r>
+        <w:rPr>
+          <w:rFonts w:ascii="IRANSans" w:hAnsi="IRANSans" w:cs="IRANSans" w:hint="cs"/>
+          <w:b/>
+          <w:bCs/>
+          <w:rtl/>
+          <w:lang w:bidi="fa-IR"/>
+        </w:rPr>
+        <w:t xml:space="preserve">7: </w:t>
+      </w:r>
+      <w:r>
+        <w:rPr>
+          <w:rFonts w:ascii="IRANSans" w:hAnsi="IRANSans" w:cs="IRANSans" w:hint="cs"/>
+          <w:rtl/>
+          <w:lang w:bidi="fa-IR"/>
+        </w:rPr>
+        <w:t>برنامه ای بنویسید که اعداد مضر 5 بین 0 تا 100 را چاپ کند.</w:t>
+      </w:r>
+    </w:p>
+    <w:p>
+      <w:pPr>
+        <w:bidi/>
+        <w:jc w:val="both"/>
+        <w:rPr>
+          <w:rFonts w:ascii="IRANSans" w:hAnsi="IRANSans" w:cs="IRANSans"/>
+          <w:rtl/>
+          <w:lang w:bidi="fa-IR"/>
+        </w:rPr>
+      </w:pPr>
+      <w:r>
+        <w:rPr>
+          <w:rFonts w:ascii="IRANSans" w:hAnsi="IRANSans" w:cs="IRANSans"/>
+          <w:rtl/>
+          <w:lang w:bidi="fa-IR"/>
+        </w:rPr>
+        <w:drawing>
+          <wp:anchor distT="0" distB="0" distL="114300" distR="114300" simplePos="0" relativeHeight="251658240" behindDoc="0" locked="0" layoutInCell="1" allowOverlap="1" wp14:anchorId="3E2200F0" wp14:editId="7F57D0D8">
+            <wp:simplePos x="0" y="0"/>
+            <wp:positionH relativeFrom="column">
+              <wp:posOffset>206692</wp:posOffset>
+            </wp:positionH>
+            <wp:positionV relativeFrom="paragraph">
+              <wp:posOffset>327343</wp:posOffset>
+            </wp:positionV>
+            <wp:extent cx="3197860" cy="1503609"/>
+            <wp:effectExtent l="0" t="0" r="2540" b="1905"/>
+            <wp:wrapNone/>
+            <wp:docPr id="1732192141" name="Picture 1"/>
+            <wp:cNvGraphicFramePr>
+              <a:graphicFrameLocks xmlns:a="http://schemas.openxmlformats.org/drawingml/2006/main" noChangeAspect="1"/>
+            </wp:cNvGraphicFramePr>
+            <a:graphic xmlns:a="http://schemas.openxmlformats.org/drawingml/2006/main">
+              <a:graphicData uri="http://schemas.openxmlformats.org/drawingml/2006/picture">
+                <pic:pic xmlns:pic="http://schemas.openxmlformats.org/drawingml/2006/picture">
+                  <pic:nvPicPr>
+                    <pic:cNvPr id="1732192141" name=""/>
+                    <pic:cNvPicPr/>
+                  </pic:nvPicPr>
+                  <pic:blipFill>
+                    <a:blip r:embed="rId6" cstate="print">
+                      <a:extLst>
+                        <a:ext uri="{28A0092B-C50C-407E-A947-70E740481C1C}">
+                          <a14:useLocalDpi xmlns:a14="http://schemas.microsoft.com/office/drawing/2010/main" val="0"/>
+                        </a:ext>
+                      </a:extLst>
+                    </a:blip>
+                    <a:stretch>
+                      <a:fillRect/>
+                    </a:stretch>
+                  </pic:blipFill>
+                  <pic:spPr>
+                    <a:xfrm>
+                      <a:off x="0" y="0"/>
+                      <a:ext cx="3197860" cy="1503609"/>
+                    </a:xfrm>
+                    <a:prstGeom prst="rect">
+                      <a:avLst/>
+                    </a:prstGeom>
+                  </pic:spPr>
+                </pic:pic>
+              </a:graphicData>
+            </a:graphic>
+            <wp14:sizeRelH relativeFrom="margin">
+              <wp14:pctWidth>0</wp14:pctWidth>
+            </wp14:sizeRelH>
+            <wp14:sizeRelV relativeFrom="margin">
+              <wp14:pctHeight>0</wp14:pctHeight>
+            </wp14:sizeRelV>
+          </wp:anchor>
+        </w:drawing>
+      </w:r>
+      <w:r>
+        <w:rPr>
+          <w:rFonts w:ascii="IRANSans" w:hAnsi="IRANSans" w:cs="IRANSans" w:hint="cs"/>
+          <w:b/>
+          <w:bCs/>
+          <w:rtl/>
+          <w:lang w:bidi="fa-IR"/>
+        </w:rPr>
+        <w:t xml:space="preserve">سوال 8: </w:t>
+      </w:r>
+      <w:r>
+        <w:rPr>
+          <w:rFonts w:ascii="IRANSans" w:hAnsi="IRANSans" w:cs="IRANSans" w:hint="cs"/>
+          <w:rtl/>
+          <w:lang w:bidi="fa-IR"/>
+        </w:rPr>
+        <w:t>برنامه ای بنویسید که سن 10 نفر را گرفته و برای هر کدام بگوید در چه رنج سنی قرار دارد</w:t>
+      </w:r>
+    </w:p>
+    <w:p>
+      <w:pPr>
+        <w:pStyle w:val="ListParagraph"/>
+        <w:numPr>
+          <w:ilvl w:val="0"/>
+          <w:numId w:val="2"/>
+        </w:numPr>
+        <w:bidi/>
+        <w:jc w:val="both"/>
+        <w:rPr>
+          <w:rFonts w:ascii="IRANSans" w:hAnsi="IRANSans" w:cs="IRANSans"/>
+          <w:lang w:bidi="fa-IR"/>
+        </w:rPr>
+      </w:pPr>
+      <w:r>
+        <w:rPr>
+          <w:rFonts w:ascii="IRANSans" w:hAnsi="IRANSans" w:cs="IRANSans" w:hint="cs"/>
+          <w:rtl/>
+          <w:lang w:bidi="fa-IR"/>
+        </w:rPr>
+        <w:t>کمتر از 10 کودک</w:t>
+      </w:r>
+    </w:p>
+    <w:p>
+      <w:pPr>
+        <w:pStyle w:val="ListParagraph"/>
+        <w:numPr>
+          <w:ilvl w:val="0"/>
+          <w:numId w:val="2"/>
+        </w:numPr>
+        <w:bidi/>
+        <w:jc w:val="both"/>
+        <w:rPr>
+          <w:rFonts w:ascii="IRANSans" w:hAnsi="IRANSans" w:cs="IRANSans"/>
+          <w:lang w:bidi="fa-IR"/>
+        </w:rPr>
+      </w:pPr>
+      <w:r>
+        <w:rPr>
+          <w:rFonts w:ascii="IRANSans" w:hAnsi="IRANSans" w:cs="IRANSans" w:hint="cs"/>
+          <w:rtl/>
+          <w:lang w:bidi="fa-IR"/>
+        </w:rPr>
+        <w:t>بین 10 و 18 نوجوان</w:t>
+      </w:r>
+    </w:p>
+    <w:p>
+      <w:pPr>
+        <w:pStyle w:val="ListParagraph"/>
+        <w:numPr>
+          <w:ilvl w:val="0"/>
+          <w:numId w:val="2"/>
+        </w:numPr>
+        <w:bidi/>
+        <w:jc w:val="both"/>
+        <w:rPr>
+          <w:rFonts w:ascii="IRANSans" w:hAnsi="IRANSans" w:cs="IRANSans"/>
+          <w:lang w:bidi="fa-IR"/>
+        </w:rPr>
+      </w:pPr>
+      <w:r>
+        <w:rPr>
+          <w:rFonts w:ascii="IRANSans" w:hAnsi="IRANSans" w:cs="IRANSans" w:hint="cs"/>
+          <w:rtl/>
+          <w:lang w:bidi="fa-IR"/>
+        </w:rPr>
+        <w:t>بین 18 و 30 جوان</w:t>
+      </w:r>
+    </w:p>
+    <w:p>
+      <w:pPr>
+        <w:pStyle w:val="ListParagraph"/>
+        <w:numPr>
+          <w:ilvl w:val="0"/>
+          <w:numId w:val="2"/>
+        </w:numPr>
+        <w:bidi/>
+        <w:jc w:val="both"/>
+        <w:rPr>
+          <w:rFonts w:ascii="IRANSans" w:hAnsi="IRANSans" w:cs="IRANSans"/>
+          <w:lang w:bidi="fa-IR"/>
+        </w:rPr>
+      </w:pPr>
+      <w:r>
+        <w:rPr>
+          <w:rFonts w:ascii="IRANSans" w:hAnsi="IRANSans" w:cs="IRANSans" w:hint="cs"/>
+          <w:rtl/>
+          <w:lang w:bidi="fa-IR"/>
+        </w:rPr>
+        <w:t>بزرگتر از 30 میان سال</w:t>
+      </w:r>
+    </w:p>
+    <w:p>
+      <w:pPr>
+        <w:bidi/>
+        <w:jc w:val="both"/>
+        <w:rPr>
+          <w:rFonts w:ascii="IRANSans" w:hAnsi="IRANSans" w:cs="IRANSans"/>
+          <w:lang w:bidi="fa-IR"/>
+        </w:rPr>
+      </w:pPr>
+    </w:p>
+    <w:p>
+      <w:pPr>
+        <w:bidi/>
+        <w:jc w:val="both"/>
+        <w:rPr>
+          <w:rFonts w:ascii="IRANSans" w:hAnsi="IRANSans" w:cs="IRANSans" w:hint="cs"/>
+          <w:rtl/>
+          <w:lang w:bidi="fa-IR"/>
+        </w:rPr>
+      </w:pPr>
+      <w:r>
+        <w:rPr>
+          <w:rFonts w:ascii="IRANSans" w:hAnsi="IRANSans" w:cs="IRANSans" w:hint="cs"/>
+          <w:b/>
+          <w:bCs/>
+          <w:rtl/>
+          <w:lang w:bidi="fa-IR"/>
+        </w:rPr>
+        <w:t xml:space="preserve">سوال 9: </w:t>
+      </w:r>
+      <w:r>
+        <w:rPr>
+          <w:rFonts w:ascii="IRANSans" w:hAnsi="IRANSans" w:cs="IRANSans" w:hint="cs"/>
+          <w:rtl/>
+          <w:lang w:bidi="fa-IR"/>
+        </w:rPr>
+        <w:t>یک بازی بسازید که کامپیوتر یک عدد تصادفی بین 1 تا 100 انتخاب کند و کاربر 5 بار فرصت حدس داشته باشد که این عدد را حدس بزند. هر بار اگر کاربر عدد درست را حدس زد به او بگوید که شما برنده شدید. اما اگر عدد کوچکتری حدس زد بگوید کوچکتر گفتی و اگر بزرگتر بود بگوید بزرگتر گفتی. در نهایت اگر عدد درست حدس زده نشد چاپ کند شما باختید و عدد درست را هم چاپ کند.</w:t>
       </w:r>
     </w:p>
     <w:sectPr>
@@ -668,6 +1122,241 @@
     </w:sectPr>
   </w:body>
 </w:document>
+</file>
+
+<file path=word/numbering.xml><?xml version="1.0" encoding="utf-8"?>
+<w:numbering xmlns:wpc="http://schemas.microsoft.com/office/word/2010/wordprocessingCanvas" xmlns:cx="http://schemas.microsoft.com/office/drawing/2014/chartex" xmlns:cx1="http://schemas.microsoft.com/office/drawing/2015/9/8/chartex" xmlns:cx2="http://schemas.microsoft.com/office/drawing/2015/10/21/chartex" xmlns:cx3="http://schemas.microsoft.com/office/drawing/2016/5/9/chartex" xmlns:cx4="http://schemas.microsoft.com/office/drawing/2016/5/10/chartex" xmlns:cx5="http://schemas.microsoft.com/office/drawing/2016/5/11/chartex" xmlns:cx6="http://schemas.microsoft.com/office/drawing/2016/5/12/chartex" xmlns:cx7="http://schemas.microsoft.com/office/drawing/2016/5/13/chartex" xmlns:cx8="http://schemas.microsoft.com/office/drawing/2016/5/14/chartex" xmlns:mc="http://schemas.openxmlformats.org/markup-compatibility/2006" xmlns:aink="http://schemas.microsoft.com/office/drawing/2016/ink" xmlns:am3d="http://schemas.microsoft.com/office/drawing/2017/model3d" xmlns:o="urn:schemas-microsoft-com:office:office" xmlns:oel="http://schemas.microsoft.com/office/2019/extlst" xmlns:r="http://schemas.openxmlformats.org/officeDocument/2006/relationships" xmlns:m="http://schemas.openxmlformats.org/officeDocument/2006/math" xmlns:v="urn:schemas-microsoft-com:vml" xmlns:wp14="http://schemas.microsoft.com/office/word/2010/wordprocessingDrawing" xmlns:wp="http://schemas.openxmlformats.org/drawingml/2006/wordprocessingDrawing" xmlns:w10="urn:schemas-microsoft-com:office:word" xmlns:w="http://schemas.openxmlformats.org/wordprocessingml/2006/main" xmlns:w14="http://schemas.microsoft.com/office/word/2010/wordml" xmlns:w15="http://schemas.microsoft.com/office/word/2012/wordml" xmlns:w16cex="http://schemas.microsoft.com/office/word/2018/wordml/cex" xmlns:w16cid="http://schemas.microsoft.com/office/word/2016/wordml/cid" xmlns:w16="http://schemas.microsoft.com/office/word/2018/wordml" xmlns:w16du="http://schemas.microsoft.com/office/word/2023/wordml/word16du" xmlns:w16sdtdh="http://schemas.microsoft.com/office/word/2020/wordml/sdtdatahash" xmlns:w16sdtfl="http://schemas.microsoft.com/office/word/2024/wordml/sdtformatlock" xmlns:w16se="http://schemas.microsoft.com/office/word/2015/wordml/symex" xmlns:wpg="http://schemas.microsoft.com/office/word/2010/wordprocessingGroup" xmlns:wpi="http://schemas.microsoft.com/office/word/2010/wordprocessingInk" xmlns:wne="http://schemas.microsoft.com/office/word/2006/wordml" xmlns:wps="http://schemas.microsoft.com/office/word/2010/wordprocessingShape" mc:Ignorable="w14 w15 w16se w16cid w16 w16cex w16sdtdh w16sdtfl w16du wp14">
+  <w:abstractNum w:abstractNumId="0" w15:restartNumberingAfterBreak="0">
+    <w:nsid w:val="0D7B639B"/>
+    <w:multiLevelType w:val="hybridMultilevel"/>
+    <w:tmpl w:val="0D46A4E0"/>
+    <w:lvl w:ilvl="0" w:tplc="9630137E">
+      <w:numFmt w:val="bullet"/>
+      <w:lvlText w:val="-"/>
+      <w:lvlJc w:val="left"/>
+      <w:pPr>
+        <w:ind w:left="720" w:hanging="360"/>
+      </w:pPr>
+      <w:rPr>
+        <w:rFonts w:ascii="IRANSans" w:eastAsiaTheme="minorHAnsi" w:hAnsi="IRANSans" w:cs="IRANSans" w:hint="default"/>
+      </w:rPr>
+    </w:lvl>
+    <w:lvl w:ilvl="1" w:tplc="04090003" w:tentative="1">
+      <w:start w:val="1"/>
+      <w:numFmt w:val="bullet"/>
+      <w:lvlText w:val="o"/>
+      <w:lvlJc w:val="left"/>
+      <w:pPr>
+        <w:ind w:left="1440" w:hanging="360"/>
+      </w:pPr>
+      <w:rPr>
+        <w:rFonts w:ascii="Courier New" w:hAnsi="Courier New" w:cs="Courier New" w:hint="default"/>
+      </w:rPr>
+    </w:lvl>
+    <w:lvl w:ilvl="2" w:tplc="04090005" w:tentative="1">
+      <w:start w:val="1"/>
+      <w:numFmt w:val="bullet"/>
+      <w:lvlText w:val=""/>
+      <w:lvlJc w:val="left"/>
+      <w:pPr>
+        <w:ind w:left="2160" w:hanging="360"/>
+      </w:pPr>
+      <w:rPr>
+        <w:rFonts w:ascii="Wingdings" w:hAnsi="Wingdings" w:hint="default"/>
+      </w:rPr>
+    </w:lvl>
+    <w:lvl w:ilvl="3" w:tplc="04090001" w:tentative="1">
+      <w:start w:val="1"/>
+      <w:numFmt w:val="bullet"/>
+      <w:lvlText w:val=""/>
+      <w:lvlJc w:val="left"/>
+      <w:pPr>
+        <w:ind w:left="2880" w:hanging="360"/>
+      </w:pPr>
+      <w:rPr>
+        <w:rFonts w:ascii="Symbol" w:hAnsi="Symbol" w:hint="default"/>
+      </w:rPr>
+    </w:lvl>
+    <w:lvl w:ilvl="4" w:tplc="04090003" w:tentative="1">
+      <w:start w:val="1"/>
+      <w:numFmt w:val="bullet"/>
+      <w:lvlText w:val="o"/>
+      <w:lvlJc w:val="left"/>
+      <w:pPr>
+        <w:ind w:left="3600" w:hanging="360"/>
+      </w:pPr>
+      <w:rPr>
+        <w:rFonts w:ascii="Courier New" w:hAnsi="Courier New" w:cs="Courier New" w:hint="default"/>
+      </w:rPr>
+    </w:lvl>
+    <w:lvl w:ilvl="5" w:tplc="04090005" w:tentative="1">
+      <w:start w:val="1"/>
+      <w:numFmt w:val="bullet"/>
+      <w:lvlText w:val=""/>
+      <w:lvlJc w:val="left"/>
+      <w:pPr>
+        <w:ind w:left="4320" w:hanging="360"/>
+      </w:pPr>
+      <w:rPr>
+        <w:rFonts w:ascii="Wingdings" w:hAnsi="Wingdings" w:hint="default"/>
+      </w:rPr>
+    </w:lvl>
+    <w:lvl w:ilvl="6" w:tplc="04090001" w:tentative="1">
+      <w:start w:val="1"/>
+      <w:numFmt w:val="bullet"/>
+      <w:lvlText w:val=""/>
+      <w:lvlJc w:val="left"/>
+      <w:pPr>
+        <w:ind w:left="5040" w:hanging="360"/>
+      </w:pPr>
+      <w:rPr>
+        <w:rFonts w:ascii="Symbol" w:hAnsi="Symbol" w:hint="default"/>
+      </w:rPr>
+    </w:lvl>
+    <w:lvl w:ilvl="7" w:tplc="04090003" w:tentative="1">
+      <w:start w:val="1"/>
+      <w:numFmt w:val="bullet"/>
+      <w:lvlText w:val="o"/>
+      <w:lvlJc w:val="left"/>
+      <w:pPr>
+        <w:ind w:left="5760" w:hanging="360"/>
+      </w:pPr>
+      <w:rPr>
+        <w:rFonts w:ascii="Courier New" w:hAnsi="Courier New" w:cs="Courier New" w:hint="default"/>
+      </w:rPr>
+    </w:lvl>
+    <w:lvl w:ilvl="8" w:tplc="04090005" w:tentative="1">
+      <w:start w:val="1"/>
+      <w:numFmt w:val="bullet"/>
+      <w:lvlText w:val=""/>
+      <w:lvlJc w:val="left"/>
+      <w:pPr>
+        <w:ind w:left="6480" w:hanging="360"/>
+      </w:pPr>
+      <w:rPr>
+        <w:rFonts w:ascii="Wingdings" w:hAnsi="Wingdings" w:hint="default"/>
+      </w:rPr>
+    </w:lvl>
+  </w:abstractNum>
+  <w:abstractNum w:abstractNumId="1" w15:restartNumberingAfterBreak="0">
+    <w:nsid w:val="24A90F84"/>
+    <w:multiLevelType w:val="hybridMultilevel"/>
+    <w:tmpl w:val="49FA7DE4"/>
+    <w:lvl w:ilvl="0" w:tplc="8E7492DA">
+      <w:numFmt w:val="bullet"/>
+      <w:lvlText w:val="-"/>
+      <w:lvlJc w:val="left"/>
+      <w:pPr>
+        <w:ind w:left="720" w:hanging="360"/>
+      </w:pPr>
+      <w:rPr>
+        <w:rFonts w:ascii="IRANSans" w:eastAsiaTheme="minorHAnsi" w:hAnsi="IRANSans" w:cs="IRANSans" w:hint="default"/>
+      </w:rPr>
+    </w:lvl>
+    <w:lvl w:ilvl="1" w:tplc="04090003" w:tentative="1">
+      <w:start w:val="1"/>
+      <w:numFmt w:val="bullet"/>
+      <w:lvlText w:val="o"/>
+      <w:lvlJc w:val="left"/>
+      <w:pPr>
+        <w:ind w:left="1440" w:hanging="360"/>
+      </w:pPr>
+      <w:rPr>
+        <w:rFonts w:ascii="Courier New" w:hAnsi="Courier New" w:cs="Courier New" w:hint="default"/>
+      </w:rPr>
+    </w:lvl>
+    <w:lvl w:ilvl="2" w:tplc="04090005" w:tentative="1">
+      <w:start w:val="1"/>
+      <w:numFmt w:val="bullet"/>
+      <w:lvlText w:val=""/>
+      <w:lvlJc w:val="left"/>
+      <w:pPr>
+        <w:ind w:left="2160" w:hanging="360"/>
+      </w:pPr>
+      <w:rPr>
+        <w:rFonts w:ascii="Wingdings" w:hAnsi="Wingdings" w:hint="default"/>
+      </w:rPr>
+    </w:lvl>
+    <w:lvl w:ilvl="3" w:tplc="04090001" w:tentative="1">
+      <w:start w:val="1"/>
+      <w:numFmt w:val="bullet"/>
+      <w:lvlText w:val=""/>
+      <w:lvlJc w:val="left"/>
+      <w:pPr>
+        <w:ind w:left="2880" w:hanging="360"/>
+      </w:pPr>
+      <w:rPr>
+        <w:rFonts w:ascii="Symbol" w:hAnsi="Symbol" w:hint="default"/>
+      </w:rPr>
+    </w:lvl>
+    <w:lvl w:ilvl="4" w:tplc="04090003" w:tentative="1">
+      <w:start w:val="1"/>
+      <w:numFmt w:val="bullet"/>
+      <w:lvlText w:val="o"/>
+      <w:lvlJc w:val="left"/>
+      <w:pPr>
+        <w:ind w:left="3600" w:hanging="360"/>
+      </w:pPr>
+      <w:rPr>
+        <w:rFonts w:ascii="Courier New" w:hAnsi="Courier New" w:cs="Courier New" w:hint="default"/>
+      </w:rPr>
+    </w:lvl>
+    <w:lvl w:ilvl="5" w:tplc="04090005" w:tentative="1">
+      <w:start w:val="1"/>
+      <w:numFmt w:val="bullet"/>
+      <w:lvlText w:val=""/>
+      <w:lvlJc w:val="left"/>
+      <w:pPr>
+        <w:ind w:left="4320" w:hanging="360"/>
+      </w:pPr>
+      <w:rPr>
+        <w:rFonts w:ascii="Wingdings" w:hAnsi="Wingdings" w:hint="default"/>
+      </w:rPr>
+    </w:lvl>
+    <w:lvl w:ilvl="6" w:tplc="04090001" w:tentative="1">
+      <w:start w:val="1"/>
+      <w:numFmt w:val="bullet"/>
+      <w:lvlText w:val=""/>
+      <w:lvlJc w:val="left"/>
+      <w:pPr>
+        <w:ind w:left="5040" w:hanging="360"/>
+      </w:pPr>
+      <w:rPr>
+        <w:rFonts w:ascii="Symbol" w:hAnsi="Symbol" w:hint="default"/>
+      </w:rPr>
+    </w:lvl>
+    <w:lvl w:ilvl="7" w:tplc="04090003" w:tentative="1">
+      <w:start w:val="1"/>
+      <w:numFmt w:val="bullet"/>
+      <w:lvlText w:val="o"/>
+      <w:lvlJc w:val="left"/>
+      <w:pPr>
+        <w:ind w:left="5760" w:hanging="360"/>
+      </w:pPr>
+      <w:rPr>
+        <w:rFonts w:ascii="Courier New" w:hAnsi="Courier New" w:cs="Courier New" w:hint="default"/>
+      </w:rPr>
+    </w:lvl>
+    <w:lvl w:ilvl="8" w:tplc="04090005" w:tentative="1">
+      <w:start w:val="1"/>
+      <w:numFmt w:val="bullet"/>
+      <w:lvlText w:val=""/>
+      <w:lvlJc w:val="left"/>
+      <w:pPr>
+        <w:ind w:left="6480" w:hanging="360"/>
+      </w:pPr>
+      <w:rPr>
+        <w:rFonts w:ascii="Wingdings" w:hAnsi="Wingdings" w:hint="default"/>
+      </w:rPr>
+    </w:lvl>
+  </w:abstractNum>
+  <w:num w:numId="1" w16cid:durableId="906113946">
+    <w:abstractNumId w:val="1"/>
+  </w:num>
+  <w:num w:numId="2" w16cid:durableId="710686631">
+    <w:abstractNumId w:val="0"/>
+  </w:num>
+</w:numbering>
 </file>
 
 <file path=word/styles.xml><?xml version="1.0" encoding="utf-8"?>
@@ -1273,6 +1962,7 @@
   <w:style w:type="character" w:default="1" w:styleId="DefaultParagraphFont">
     <w:name w:val="Default Paragraph Font"/>
     <w:uiPriority w:val="1"/>
+    <w:semiHidden/>
     <w:unhideWhenUsed/>
   </w:style>
   <w:style w:type="table" w:default="1" w:styleId="TableNormal">
